--- a/Documentation/Project Plan - final version - Copy.docx
+++ b/Documentation/Project Plan - final version - Copy.docx
@@ -191,7 +191,7 @@
                                       <w:sdtContent>
                                         <w:p>
                                           <w:pPr>
-                                            <w:pStyle w:val="af4"/>
+                                            <w:pStyle w:val="NoSpacing"/>
                                             <w:spacing w:line="312" w:lineRule="auto"/>
                                             <w:ind w:right="1134"/>
                                             <w:jc w:val="right"/>
@@ -248,7 +248,7 @@
                                     </w:tcPr>
                                     <w:p>
                                       <w:pPr>
-                                        <w:pStyle w:val="af4"/>
+                                        <w:pStyle w:val="NoSpacing"/>
                                       </w:pPr>
                                       <w:sdt>
                                         <w:sdtPr>
@@ -424,7 +424,7 @@
                                 <w:sdtContent>
                                   <w:p>
                                     <w:pPr>
-                                      <w:pStyle w:val="af4"/>
+                                      <w:pStyle w:val="NoSpacing"/>
                                       <w:spacing w:line="312" w:lineRule="auto"/>
                                       <w:ind w:right="1134"/>
                                       <w:jc w:val="right"/>
@@ -481,7 +481,7 @@
                               </w:tcPr>
                               <w:p>
                                 <w:pPr>
-                                  <w:pStyle w:val="af4"/>
+                                  <w:pStyle w:val="NoSpacing"/>
                                 </w:pPr>
                                 <w:sdt>
                                   <w:sdtPr>
@@ -561,7 +561,7 @@
       <w:sdtContent>
         <w:p>
           <w:pPr>
-            <w:pStyle w:val="af6"/>
+            <w:pStyle w:val="TOCHeading"/>
           </w:pPr>
           <w:r>
             <w:t>Contents</w:t>
@@ -569,12 +569,12 @@
         </w:p>
         <w:p>
           <w:pPr>
-            <w:pStyle w:val="21"/>
+            <w:pStyle w:val="TOC2"/>
             <w:tabs>
               <w:tab w:val="right" w:leader="dot" w:pos="9360"/>
             </w:tabs>
             <w:rPr>
-              <w:rStyle w:val="ad"/>
+              <w:rStyle w:val="Hyperlink"/>
               <w:noProof/>
               <w:kern w:val="2"/>
               <w:lang w:eastAsia="en-US"/>
@@ -611,12 +611,12 @@
         </w:p>
         <w:p>
           <w:pPr>
-            <w:pStyle w:val="21"/>
+            <w:pStyle w:val="TOC2"/>
             <w:tabs>
               <w:tab w:val="right" w:leader="dot" w:pos="9360"/>
             </w:tabs>
             <w:rPr>
-              <w:rStyle w:val="ad"/>
+              <w:rStyle w:val="Hyperlink"/>
               <w:noProof/>
               <w:kern w:val="2"/>
               <w:lang w:eastAsia="en-US"/>
@@ -644,12 +644,12 @@
         </w:p>
         <w:p>
           <w:pPr>
-            <w:pStyle w:val="21"/>
+            <w:pStyle w:val="TOC2"/>
             <w:tabs>
               <w:tab w:val="right" w:leader="dot" w:pos="9360"/>
             </w:tabs>
             <w:rPr>
-              <w:rStyle w:val="ad"/>
+              <w:rStyle w:val="Hyperlink"/>
               <w:noProof/>
               <w:kern w:val="2"/>
               <w:lang w:eastAsia="en-US"/>
@@ -677,12 +677,12 @@
         </w:p>
         <w:p>
           <w:pPr>
-            <w:pStyle w:val="21"/>
+            <w:pStyle w:val="TOC2"/>
             <w:tabs>
               <w:tab w:val="right" w:leader="dot" w:pos="9360"/>
             </w:tabs>
             <w:rPr>
-              <w:rStyle w:val="ad"/>
+              <w:rStyle w:val="Hyperlink"/>
               <w:noProof/>
               <w:kern w:val="2"/>
               <w:lang w:eastAsia="en-US"/>
@@ -710,12 +710,12 @@
         </w:p>
         <w:p>
           <w:pPr>
-            <w:pStyle w:val="21"/>
+            <w:pStyle w:val="TOC2"/>
             <w:tabs>
               <w:tab w:val="right" w:leader="dot" w:pos="9360"/>
             </w:tabs>
             <w:rPr>
-              <w:rStyle w:val="ad"/>
+              <w:rStyle w:val="Hyperlink"/>
               <w:noProof/>
               <w:kern w:val="2"/>
               <w:lang w:eastAsia="en-US"/>
@@ -743,12 +743,12 @@
         </w:p>
         <w:p>
           <w:pPr>
-            <w:pStyle w:val="21"/>
+            <w:pStyle w:val="TOC2"/>
             <w:tabs>
               <w:tab w:val="right" w:leader="dot" w:pos="9360"/>
             </w:tabs>
             <w:rPr>
-              <w:rStyle w:val="ad"/>
+              <w:rStyle w:val="Hyperlink"/>
               <w:noProof/>
               <w:kern w:val="2"/>
               <w:lang w:eastAsia="en-US"/>
@@ -776,12 +776,12 @@
         </w:p>
         <w:p>
           <w:pPr>
-            <w:pStyle w:val="21"/>
+            <w:pStyle w:val="TOC2"/>
             <w:tabs>
               <w:tab w:val="right" w:leader="dot" w:pos="9360"/>
             </w:tabs>
             <w:rPr>
-              <w:rStyle w:val="ad"/>
+              <w:rStyle w:val="Hyperlink"/>
               <w:noProof/>
               <w:kern w:val="2"/>
               <w:lang w:eastAsia="en-US"/>
@@ -809,12 +809,12 @@
         </w:p>
         <w:p>
           <w:pPr>
-            <w:pStyle w:val="21"/>
+            <w:pStyle w:val="TOC2"/>
             <w:tabs>
               <w:tab w:val="right" w:leader="dot" w:pos="9360"/>
             </w:tabs>
             <w:rPr>
-              <w:rStyle w:val="ad"/>
+              <w:rStyle w:val="Hyperlink"/>
               <w:noProof/>
               <w:kern w:val="2"/>
               <w:lang w:eastAsia="en-US"/>
@@ -842,12 +842,12 @@
         </w:p>
         <w:p>
           <w:pPr>
-            <w:pStyle w:val="21"/>
+            <w:pStyle w:val="TOC2"/>
             <w:tabs>
               <w:tab w:val="right" w:leader="dot" w:pos="9360"/>
             </w:tabs>
             <w:rPr>
-              <w:rStyle w:val="ad"/>
+              <w:rStyle w:val="Hyperlink"/>
               <w:noProof/>
               <w:kern w:val="2"/>
               <w:lang w:eastAsia="en-US"/>
@@ -875,12 +875,12 @@
         </w:p>
         <w:p>
           <w:pPr>
-            <w:pStyle w:val="21"/>
+            <w:pStyle w:val="TOC2"/>
             <w:tabs>
               <w:tab w:val="right" w:leader="dot" w:pos="9360"/>
             </w:tabs>
             <w:rPr>
-              <w:rStyle w:val="ad"/>
+              <w:rStyle w:val="Hyperlink"/>
               <w:noProof/>
               <w:kern w:val="2"/>
               <w:lang w:eastAsia="en-US"/>
@@ -908,18 +908,18 @@
         </w:p>
         <w:p>
           <w:pPr>
-            <w:pStyle w:val="21"/>
+            <w:pStyle w:val="TOC2"/>
             <w:tabs>
               <w:tab w:val="right" w:leader="dot" w:pos="9360"/>
             </w:tabs>
             <w:rPr>
-              <w:rStyle w:val="ad"/>
+              <w:rStyle w:val="Hyperlink"/>
             </w:rPr>
           </w:pPr>
           <w:hyperlink w:anchor="_Toc1488300223">
             <w:r>
               <w:rPr>
-                <w:rStyle w:val="ad"/>
+                <w:rStyle w:val="Hyperlink"/>
                 <w:noProof/>
               </w:rPr>
               <w:t>PHASING</w:t>
@@ -1116,7 +1116,7 @@
     </w:p>
     <w:p>
       <w:pPr>
-        <w:pStyle w:val="2"/>
+        <w:pStyle w:val="Heading2"/>
         <w:rPr>
           <w:rFonts w:eastAsia="Calibri Light"/>
         </w:rPr>
@@ -1139,7 +1139,7 @@
     </w:p>
     <w:p>
       <w:pPr>
-        <w:pStyle w:val="ae"/>
+        <w:pStyle w:val="ListParagraph"/>
         <w:numPr>
           <w:ilvl w:val="0"/>
           <w:numId w:val="19"/>
@@ -1263,7 +1263,7 @@
     </w:p>
     <w:p>
       <w:pPr>
-        <w:pStyle w:val="ae"/>
+        <w:pStyle w:val="ListParagraph"/>
         <w:spacing w:line="360" w:lineRule="auto"/>
         <w:ind w:right="-20"/>
         <w:rPr>
@@ -1276,7 +1276,7 @@
     </w:p>
     <w:p>
       <w:pPr>
-        <w:pStyle w:val="ae"/>
+        <w:pStyle w:val="ListParagraph"/>
         <w:numPr>
           <w:ilvl w:val="0"/>
           <w:numId w:val="19"/>
@@ -1322,7 +1322,7 @@
     </w:p>
     <w:p>
       <w:pPr>
-        <w:pStyle w:val="ae"/>
+        <w:pStyle w:val="ListParagraph"/>
         <w:numPr>
           <w:ilvl w:val="0"/>
           <w:numId w:val="19"/>
@@ -1348,7 +1348,7 @@
       <w:hyperlink r:id="rId13" w:history="1">
         <w:r>
           <w:rPr>
-            <w:rStyle w:val="ad"/>
+            <w:rStyle w:val="Hyperlink"/>
             <w:rFonts w:ascii="Lato" w:eastAsia="Lato" w:hAnsi="Lato" w:cs="Lato"/>
             <w:sz w:val="22"/>
             <w:szCs w:val="22"/>
@@ -1377,7 +1377,7 @@
     </w:p>
     <w:p>
       <w:pPr>
-        <w:pStyle w:val="ae"/>
+        <w:pStyle w:val="ListParagraph"/>
         <w:spacing w:line="360" w:lineRule="auto"/>
         <w:ind w:right="-20"/>
         <w:rPr>
@@ -1390,7 +1390,7 @@
     </w:p>
     <w:p>
       <w:pPr>
-        <w:pStyle w:val="ae"/>
+        <w:pStyle w:val="ListParagraph"/>
         <w:numPr>
           <w:ilvl w:val="0"/>
           <w:numId w:val="19"/>
@@ -1418,7 +1418,7 @@
     </w:p>
     <w:p>
       <w:pPr>
-        <w:pStyle w:val="ae"/>
+        <w:pStyle w:val="ListParagraph"/>
         <w:numPr>
           <w:ilvl w:val="0"/>
           <w:numId w:val="19"/>
@@ -1441,7 +1441,7 @@
       <w:hyperlink r:id="rId14" w:history="1">
         <w:r>
           <w:rPr>
-            <w:rStyle w:val="ad"/>
+            <w:rStyle w:val="Hyperlink"/>
             <w:rFonts w:ascii="Lato" w:eastAsia="Lato" w:hAnsi="Lato" w:cs="Lato"/>
             <w:sz w:val="22"/>
             <w:szCs w:val="22"/>
@@ -1458,6 +1458,7 @@
     </w:p>
     <w:p>
       <w:pPr>
+        <w:pStyle w:val="ListParagraph"/>
         <w:spacing w:line="360" w:lineRule="auto"/>
         <w:ind w:right="-20"/>
         <w:rPr>
@@ -1467,7 +1468,7 @@
     </w:p>
     <w:p>
       <w:pPr>
-        <w:pStyle w:val="ae"/>
+        <w:pStyle w:val="ListParagraph"/>
         <w:numPr>
           <w:ilvl w:val="0"/>
           <w:numId w:val="19"/>
@@ -1535,7 +1536,7 @@
     </w:p>
     <w:p>
       <w:pPr>
-        <w:pStyle w:val="ae"/>
+        <w:pStyle w:val="ListParagraph"/>
         <w:numPr>
           <w:ilvl w:val="0"/>
           <w:numId w:val="19"/>
@@ -1558,7 +1559,7 @@
       <w:hyperlink r:id="rId15" w:history="1">
         <w:r>
           <w:rPr>
-            <w:rStyle w:val="ad"/>
+            <w:rStyle w:val="Hyperlink"/>
             <w:rFonts w:ascii="Lato" w:eastAsia="Lato" w:hAnsi="Lato" w:cs="Lato"/>
             <w:sz w:val="22"/>
             <w:szCs w:val="22"/>
@@ -1596,7 +1597,7 @@
     </w:p>
     <w:p>
       <w:pPr>
-        <w:pStyle w:val="2"/>
+        <w:pStyle w:val="Heading2"/>
         <w:rPr>
           <w:rFonts w:eastAsia="Lato"/>
           <w:sz w:val="22"/>
@@ -1614,7 +1615,7 @@
     </w:p>
     <w:p>
       <w:pPr>
-        <w:pStyle w:val="ae"/>
+        <w:pStyle w:val="ListParagraph"/>
         <w:numPr>
           <w:ilvl w:val="0"/>
           <w:numId w:val="22"/>
@@ -1646,7 +1647,7 @@
     </w:p>
     <w:p>
       <w:pPr>
-        <w:pStyle w:val="ae"/>
+        <w:pStyle w:val="ListParagraph"/>
         <w:numPr>
           <w:ilvl w:val="0"/>
           <w:numId w:val="22"/>
@@ -1693,7 +1694,7 @@
       <w:hyperlink r:id="rId16">
         <w:r>
           <w:rPr>
-            <w:rStyle w:val="ad"/>
+            <w:rStyle w:val="Hyperlink"/>
             <w:rFonts w:ascii="Lato" w:eastAsia="Lato" w:hAnsi="Lato" w:cs="Lato"/>
             <w:sz w:val="22"/>
             <w:szCs w:val="22"/>
@@ -1704,7 +1705,7 @@
     </w:p>
     <w:p>
       <w:pPr>
-        <w:pStyle w:val="2"/>
+        <w:pStyle w:val="Heading2"/>
       </w:pPr>
       <w:bookmarkStart w:id="2" w:name="_Toc622319236"/>
       <w:r>
@@ -1714,7 +1715,7 @@
     </w:p>
     <w:p>
       <w:pPr>
-        <w:pStyle w:val="ae"/>
+        <w:pStyle w:val="ListParagraph"/>
         <w:numPr>
           <w:ilvl w:val="0"/>
           <w:numId w:val="1"/>
@@ -1726,7 +1727,7 @@
     </w:p>
     <w:p>
       <w:pPr>
-        <w:pStyle w:val="2"/>
+        <w:pStyle w:val="Heading2"/>
         <w:rPr>
           <w:rFonts w:eastAsia="Lato"/>
         </w:rPr>
@@ -1735,7 +1736,7 @@
     </w:p>
     <w:p>
       <w:pPr>
-        <w:pStyle w:val="2"/>
+        <w:pStyle w:val="Heading2"/>
         <w:rPr>
           <w:rFonts w:eastAsia="Lato"/>
           <w:color w:val="467886"/>
@@ -1754,7 +1755,7 @@
     </w:p>
     <w:p>
       <w:pPr>
-        <w:pStyle w:val="ae"/>
+        <w:pStyle w:val="ListParagraph"/>
         <w:numPr>
           <w:ilvl w:val="0"/>
           <w:numId w:val="40"/>
@@ -1771,7 +1772,7 @@
     </w:p>
     <w:p>
       <w:pPr>
-        <w:pStyle w:val="2"/>
+        <w:pStyle w:val="Heading2"/>
         <w:rPr>
           <w:rFonts w:eastAsia="Lato"/>
         </w:rPr>
@@ -1787,7 +1788,7 @@
     </w:p>
     <w:p>
       <w:pPr>
-        <w:pStyle w:val="ae"/>
+        <w:pStyle w:val="ListParagraph"/>
         <w:numPr>
           <w:ilvl w:val="0"/>
           <w:numId w:val="41"/>
@@ -1799,7 +1800,7 @@
     </w:p>
     <w:p>
       <w:pPr>
-        <w:pStyle w:val="2"/>
+        <w:pStyle w:val="Heading2"/>
         <w:rPr>
           <w:rFonts w:asciiTheme="minorHAnsi" w:eastAsiaTheme="minorEastAsia" w:hAnsiTheme="minorHAnsi" w:cstheme="minorBidi"/>
           <w:color w:val="auto"/>
@@ -1816,7 +1817,7 @@
     </w:p>
     <w:p>
       <w:pPr>
-        <w:pStyle w:val="ae"/>
+        <w:pStyle w:val="ListParagraph"/>
         <w:numPr>
           <w:ilvl w:val="0"/>
           <w:numId w:val="25"/>
@@ -1833,7 +1834,7 @@
     </w:p>
     <w:p>
       <w:pPr>
-        <w:pStyle w:val="2"/>
+        <w:pStyle w:val="Heading2"/>
         <w:rPr>
           <w:rFonts w:eastAsia="Lato"/>
         </w:rPr>
@@ -1916,7 +1917,7 @@
     </w:p>
     <w:p>
       <w:pPr>
-        <w:pStyle w:val="2"/>
+        <w:pStyle w:val="Heading2"/>
         <w:rPr>
           <w:rFonts w:eastAsia="Lato"/>
         </w:rPr>
@@ -1932,7 +1933,7 @@
     </w:p>
     <w:p>
       <w:pPr>
-        <w:pStyle w:val="ae"/>
+        <w:pStyle w:val="ListParagraph"/>
         <w:numPr>
           <w:ilvl w:val="0"/>
           <w:numId w:val="20"/>
@@ -1968,7 +1969,7 @@
     </w:p>
     <w:p>
       <w:pPr>
-        <w:pStyle w:val="2"/>
+        <w:pStyle w:val="Heading2"/>
         <w:rPr>
           <w:rFonts w:eastAsia="Lato"/>
           <w:lang w:val="en-GB"/>
@@ -3024,7 +3025,7 @@
     </w:p>
     <w:p>
       <w:pPr>
-        <w:pStyle w:val="2"/>
+        <w:pStyle w:val="Heading2"/>
         <w:rPr>
           <w:rFonts w:eastAsia="Lato"/>
         </w:rPr>
@@ -3040,7 +3041,7 @@
     </w:p>
     <w:p>
       <w:pPr>
-        <w:pStyle w:val="ae"/>
+        <w:pStyle w:val="ListParagraph"/>
         <w:numPr>
           <w:ilvl w:val="0"/>
           <w:numId w:val="21"/>
@@ -3068,7 +3069,7 @@
     </w:p>
     <w:p>
       <w:pPr>
-        <w:pStyle w:val="ae"/>
+        <w:pStyle w:val="ListParagraph"/>
         <w:numPr>
           <w:ilvl w:val="0"/>
           <w:numId w:val="21"/>
@@ -3120,7 +3121,7 @@
     </w:p>
     <w:p>
       <w:pPr>
-        <w:pStyle w:val="ae"/>
+        <w:pStyle w:val="ListParagraph"/>
         <w:numPr>
           <w:ilvl w:val="0"/>
           <w:numId w:val="21"/>
@@ -3184,7 +3185,7 @@
     </w:p>
     <w:p>
       <w:pPr>
-        <w:pStyle w:val="ae"/>
+        <w:pStyle w:val="ListParagraph"/>
         <w:numPr>
           <w:ilvl w:val="0"/>
           <w:numId w:val="21"/>
@@ -3236,7 +3237,7 @@
     </w:p>
     <w:p>
       <w:pPr>
-        <w:pStyle w:val="ae"/>
+        <w:pStyle w:val="ListParagraph"/>
         <w:numPr>
           <w:ilvl w:val="0"/>
           <w:numId w:val="21"/>
@@ -3264,7 +3265,7 @@
     </w:p>
     <w:p>
       <w:pPr>
-        <w:pStyle w:val="2"/>
+        <w:pStyle w:val="Heading2"/>
         <w:rPr>
           <w:rFonts w:eastAsia="Lato"/>
           <w:sz w:val="24"/>
@@ -3310,7 +3311,7 @@
     </w:p>
     <w:p>
       <w:pPr>
-        <w:pStyle w:val="ae"/>
+        <w:pStyle w:val="ListParagraph"/>
         <w:numPr>
           <w:ilvl w:val="0"/>
           <w:numId w:val="33"/>
@@ -3333,7 +3334,7 @@
     </w:p>
     <w:p>
       <w:pPr>
-        <w:pStyle w:val="ae"/>
+        <w:pStyle w:val="ListParagraph"/>
         <w:numPr>
           <w:ilvl w:val="0"/>
           <w:numId w:val="33"/>
@@ -3356,7 +3357,7 @@
     </w:p>
     <w:p>
       <w:pPr>
-        <w:pStyle w:val="ae"/>
+        <w:pStyle w:val="ListParagraph"/>
         <w:numPr>
           <w:ilvl w:val="0"/>
           <w:numId w:val="33"/>
@@ -3417,7 +3418,7 @@
     </w:p>
     <w:p>
       <w:pPr>
-        <w:pStyle w:val="ae"/>
+        <w:pStyle w:val="ListParagraph"/>
         <w:numPr>
           <w:ilvl w:val="0"/>
           <w:numId w:val="34"/>
@@ -3448,7 +3449,7 @@
     </w:p>
     <w:p>
       <w:pPr>
-        <w:pStyle w:val="ae"/>
+        <w:pStyle w:val="ListParagraph"/>
         <w:numPr>
           <w:ilvl w:val="0"/>
           <w:numId w:val="34"/>
@@ -3471,7 +3472,7 @@
     </w:p>
     <w:p>
       <w:pPr>
-        <w:pStyle w:val="ae"/>
+        <w:pStyle w:val="ListParagraph"/>
         <w:numPr>
           <w:ilvl w:val="0"/>
           <w:numId w:val="34"/>
@@ -3517,7 +3518,7 @@
     </w:p>
     <w:p>
       <w:pPr>
-        <w:pStyle w:val="ae"/>
+        <w:pStyle w:val="ListParagraph"/>
         <w:numPr>
           <w:ilvl w:val="0"/>
           <w:numId w:val="35"/>
@@ -3540,7 +3541,7 @@
     </w:p>
     <w:p>
       <w:pPr>
-        <w:pStyle w:val="ae"/>
+        <w:pStyle w:val="ListParagraph"/>
         <w:numPr>
           <w:ilvl w:val="0"/>
           <w:numId w:val="35"/>
@@ -3563,7 +3564,7 @@
     </w:p>
     <w:p>
       <w:pPr>
-        <w:pStyle w:val="ae"/>
+        <w:pStyle w:val="ListParagraph"/>
         <w:numPr>
           <w:ilvl w:val="0"/>
           <w:numId w:val="35"/>
@@ -3608,7 +3609,7 @@
     </w:p>
     <w:p>
       <w:pPr>
-        <w:pStyle w:val="ae"/>
+        <w:pStyle w:val="ListParagraph"/>
         <w:numPr>
           <w:ilvl w:val="0"/>
           <w:numId w:val="36"/>
@@ -3631,7 +3632,7 @@
     </w:p>
     <w:p>
       <w:pPr>
-        <w:pStyle w:val="ae"/>
+        <w:pStyle w:val="ListParagraph"/>
         <w:numPr>
           <w:ilvl w:val="0"/>
           <w:numId w:val="36"/>
@@ -3654,7 +3655,7 @@
     </w:p>
     <w:p>
       <w:pPr>
-        <w:pStyle w:val="ae"/>
+        <w:pStyle w:val="ListParagraph"/>
         <w:numPr>
           <w:ilvl w:val="0"/>
           <w:numId w:val="36"/>
@@ -3699,7 +3700,7 @@
     </w:p>
     <w:p>
       <w:pPr>
-        <w:pStyle w:val="ae"/>
+        <w:pStyle w:val="ListParagraph"/>
         <w:numPr>
           <w:ilvl w:val="0"/>
           <w:numId w:val="37"/>
@@ -3722,7 +3723,7 @@
     </w:p>
     <w:p>
       <w:pPr>
-        <w:pStyle w:val="ae"/>
+        <w:pStyle w:val="ListParagraph"/>
         <w:numPr>
           <w:ilvl w:val="0"/>
           <w:numId w:val="37"/>
@@ -3745,7 +3746,7 @@
     </w:p>
     <w:p>
       <w:pPr>
-        <w:pStyle w:val="ae"/>
+        <w:pStyle w:val="ListParagraph"/>
         <w:numPr>
           <w:ilvl w:val="0"/>
           <w:numId w:val="37"/>
@@ -3810,7 +3811,7 @@
     </w:p>
     <w:p>
       <w:pPr>
-        <w:pStyle w:val="ae"/>
+        <w:pStyle w:val="ListParagraph"/>
         <w:numPr>
           <w:ilvl w:val="0"/>
           <w:numId w:val="38"/>
@@ -3833,7 +3834,7 @@
     </w:p>
     <w:p>
       <w:pPr>
-        <w:pStyle w:val="ae"/>
+        <w:pStyle w:val="ListParagraph"/>
         <w:numPr>
           <w:ilvl w:val="0"/>
           <w:numId w:val="38"/>
@@ -3856,7 +3857,7 @@
     </w:p>
     <w:p>
       <w:pPr>
-        <w:pStyle w:val="ae"/>
+        <w:pStyle w:val="ListParagraph"/>
         <w:numPr>
           <w:ilvl w:val="0"/>
           <w:numId w:val="38"/>
@@ -3939,7 +3940,7 @@
         </w:tcPr>
         <w:p>
           <w:pPr>
-            <w:pStyle w:val="af1"/>
+            <w:pStyle w:val="Header"/>
             <w:ind w:left="-115"/>
           </w:pPr>
         </w:p>
@@ -3950,7 +3951,7 @@
         </w:tcPr>
         <w:p>
           <w:pPr>
-            <w:pStyle w:val="af1"/>
+            <w:pStyle w:val="Header"/>
             <w:jc w:val="center"/>
           </w:pPr>
         </w:p>
@@ -3961,7 +3962,7 @@
         </w:tcPr>
         <w:p>
           <w:pPr>
-            <w:pStyle w:val="af1"/>
+            <w:pStyle w:val="Header"/>
             <w:ind w:right="-115"/>
             <w:jc w:val="right"/>
           </w:pPr>
@@ -3989,7 +3990,7 @@
   </w:tbl>
   <w:p>
     <w:pPr>
-      <w:pStyle w:val="af3"/>
+      <w:pStyle w:val="Footer"/>
     </w:pPr>
   </w:p>
 </w:ftr>
@@ -4043,7 +4044,7 @@
         </w:tcPr>
         <w:p>
           <w:pPr>
-            <w:pStyle w:val="af1"/>
+            <w:pStyle w:val="Header"/>
             <w:ind w:left="-115"/>
           </w:pPr>
         </w:p>
@@ -4054,7 +4055,7 @@
         </w:tcPr>
         <w:p>
           <w:pPr>
-            <w:pStyle w:val="af1"/>
+            <w:pStyle w:val="Header"/>
             <w:jc w:val="center"/>
           </w:pPr>
         </w:p>
@@ -4065,7 +4066,7 @@
         </w:tcPr>
         <w:p>
           <w:pPr>
-            <w:pStyle w:val="af1"/>
+            <w:pStyle w:val="Header"/>
             <w:ind w:right="-115"/>
             <w:jc w:val="right"/>
           </w:pPr>
@@ -4075,7 +4076,7 @@
   </w:tbl>
   <w:p>
     <w:pPr>
-      <w:pStyle w:val="af1"/>
+      <w:pStyle w:val="Header"/>
     </w:pPr>
   </w:p>
 </w:hdr>
@@ -9560,15 +9561,15 @@
     <w:lsdException w:name="Unresolved Mention" w:semiHidden="1" w:unhideWhenUsed="1"/>
     <w:lsdException w:name="Smart Link" w:semiHidden="1" w:unhideWhenUsed="1"/>
   </w:latentStyles>
-  <w:style w:type="paragraph" w:default="1" w:styleId="a">
+  <w:style w:type="paragraph" w:default="1" w:styleId="Normal">
     <w:name w:val="Normal"/>
     <w:qFormat/>
   </w:style>
-  <w:style w:type="paragraph" w:styleId="1">
+  <w:style w:type="paragraph" w:styleId="Heading1">
     <w:name w:val="heading 1"/>
-    <w:basedOn w:val="a"/>
-    <w:next w:val="a"/>
-    <w:link w:val="10"/>
+    <w:basedOn w:val="Normal"/>
+    <w:next w:val="Normal"/>
+    <w:link w:val="Heading1Char"/>
     <w:uiPriority w:val="9"/>
     <w:qFormat/>
     <w:pPr>
@@ -9584,11 +9585,11 @@
       <w:szCs w:val="40"/>
     </w:rPr>
   </w:style>
-  <w:style w:type="paragraph" w:styleId="2">
+  <w:style w:type="paragraph" w:styleId="Heading2">
     <w:name w:val="heading 2"/>
-    <w:basedOn w:val="a"/>
-    <w:next w:val="a"/>
-    <w:link w:val="20"/>
+    <w:basedOn w:val="Normal"/>
+    <w:next w:val="Normal"/>
+    <w:link w:val="Heading2Char"/>
     <w:uiPriority w:val="9"/>
     <w:unhideWhenUsed/>
     <w:qFormat/>
@@ -9605,11 +9606,11 @@
       <w:szCs w:val="32"/>
     </w:rPr>
   </w:style>
-  <w:style w:type="paragraph" w:styleId="3">
+  <w:style w:type="paragraph" w:styleId="Heading3">
     <w:name w:val="heading 3"/>
-    <w:basedOn w:val="a"/>
-    <w:next w:val="a"/>
-    <w:link w:val="30"/>
+    <w:basedOn w:val="Normal"/>
+    <w:next w:val="Normal"/>
+    <w:link w:val="Heading3Char"/>
     <w:uiPriority w:val="9"/>
     <w:unhideWhenUsed/>
     <w:qFormat/>
@@ -9626,11 +9627,11 @@
       <w:szCs w:val="28"/>
     </w:rPr>
   </w:style>
-  <w:style w:type="paragraph" w:styleId="4">
+  <w:style w:type="paragraph" w:styleId="Heading4">
     <w:name w:val="heading 4"/>
-    <w:basedOn w:val="a"/>
-    <w:next w:val="a"/>
-    <w:link w:val="40"/>
+    <w:basedOn w:val="Normal"/>
+    <w:next w:val="Normal"/>
+    <w:link w:val="Heading4Char"/>
     <w:uiPriority w:val="9"/>
     <w:unhideWhenUsed/>
     <w:qFormat/>
@@ -9647,11 +9648,11 @@
       <w:color w:val="0F4761" w:themeColor="accent1" w:themeShade="BF"/>
     </w:rPr>
   </w:style>
-  <w:style w:type="paragraph" w:styleId="5">
+  <w:style w:type="paragraph" w:styleId="Heading5">
     <w:name w:val="heading 5"/>
-    <w:basedOn w:val="a"/>
-    <w:next w:val="a"/>
-    <w:link w:val="50"/>
+    <w:basedOn w:val="Normal"/>
+    <w:next w:val="Normal"/>
+    <w:link w:val="Heading5Char"/>
     <w:uiPriority w:val="9"/>
     <w:unhideWhenUsed/>
     <w:qFormat/>
@@ -9666,11 +9667,11 @@
       <w:color w:val="0F4761" w:themeColor="accent1" w:themeShade="BF"/>
     </w:rPr>
   </w:style>
-  <w:style w:type="paragraph" w:styleId="6">
+  <w:style w:type="paragraph" w:styleId="Heading6">
     <w:name w:val="heading 6"/>
-    <w:basedOn w:val="a"/>
-    <w:next w:val="a"/>
-    <w:link w:val="60"/>
+    <w:basedOn w:val="Normal"/>
+    <w:next w:val="Normal"/>
+    <w:link w:val="Heading6Char"/>
     <w:uiPriority w:val="9"/>
     <w:unhideWhenUsed/>
     <w:qFormat/>
@@ -9687,11 +9688,11 @@
       <w:color w:val="595959" w:themeColor="text1" w:themeTint="A6"/>
     </w:rPr>
   </w:style>
-  <w:style w:type="paragraph" w:styleId="7">
+  <w:style w:type="paragraph" w:styleId="Heading7">
     <w:name w:val="heading 7"/>
-    <w:basedOn w:val="a"/>
-    <w:next w:val="a"/>
-    <w:link w:val="70"/>
+    <w:basedOn w:val="Normal"/>
+    <w:next w:val="Normal"/>
+    <w:link w:val="Heading7Char"/>
     <w:uiPriority w:val="9"/>
     <w:unhideWhenUsed/>
     <w:qFormat/>
@@ -9706,11 +9707,11 @@
       <w:color w:val="595959" w:themeColor="text1" w:themeTint="A6"/>
     </w:rPr>
   </w:style>
-  <w:style w:type="paragraph" w:styleId="8">
+  <w:style w:type="paragraph" w:styleId="Heading8">
     <w:name w:val="heading 8"/>
-    <w:basedOn w:val="a"/>
-    <w:next w:val="a"/>
-    <w:link w:val="80"/>
+    <w:basedOn w:val="Normal"/>
+    <w:next w:val="Normal"/>
+    <w:link w:val="Heading8Char"/>
     <w:uiPriority w:val="9"/>
     <w:unhideWhenUsed/>
     <w:qFormat/>
@@ -9727,11 +9728,11 @@
       <w:color w:val="272727" w:themeColor="text1" w:themeTint="D8"/>
     </w:rPr>
   </w:style>
-  <w:style w:type="paragraph" w:styleId="9">
+  <w:style w:type="paragraph" w:styleId="Heading9">
     <w:name w:val="heading 9"/>
-    <w:basedOn w:val="a"/>
-    <w:next w:val="a"/>
-    <w:link w:val="90"/>
+    <w:basedOn w:val="Normal"/>
+    <w:next w:val="Normal"/>
+    <w:link w:val="Heading9Char"/>
     <w:uiPriority w:val="9"/>
     <w:unhideWhenUsed/>
     <w:qFormat/>
@@ -9746,13 +9747,13 @@
       <w:color w:val="272727" w:themeColor="text1" w:themeTint="D8"/>
     </w:rPr>
   </w:style>
-  <w:style w:type="character" w:default="1" w:styleId="a0">
+  <w:style w:type="character" w:default="1" w:styleId="DefaultParagraphFont">
     <w:name w:val="Default Paragraph Font"/>
     <w:uiPriority w:val="1"/>
     <w:semiHidden/>
     <w:unhideWhenUsed/>
   </w:style>
-  <w:style w:type="table" w:default="1" w:styleId="a1">
+  <w:style w:type="table" w:default="1" w:styleId="TableNormal">
     <w:name w:val="Normal Table"/>
     <w:uiPriority w:val="99"/>
     <w:semiHidden/>
@@ -9767,16 +9768,16 @@
       </w:tblCellMar>
     </w:tblPr>
   </w:style>
-  <w:style w:type="numbering" w:default="1" w:styleId="a2">
+  <w:style w:type="numbering" w:default="1" w:styleId="NoList">
     <w:name w:val="No List"/>
     <w:uiPriority w:val="99"/>
     <w:semiHidden/>
     <w:unhideWhenUsed/>
   </w:style>
-  <w:style w:type="character" w:customStyle="1" w:styleId="10">
-    <w:name w:val="Заглавие 1 Знак"/>
-    <w:basedOn w:val="a0"/>
-    <w:link w:val="1"/>
+  <w:style w:type="character" w:customStyle="1" w:styleId="Heading1Char">
+    <w:name w:val="Heading 1 Char"/>
+    <w:basedOn w:val="DefaultParagraphFont"/>
+    <w:link w:val="Heading1"/>
     <w:uiPriority w:val="9"/>
     <w:rPr>
       <w:rFonts w:asciiTheme="majorHAnsi" w:eastAsiaTheme="majorEastAsia" w:hAnsiTheme="majorHAnsi" w:cstheme="majorBidi"/>
@@ -9785,10 +9786,10 @@
       <w:szCs w:val="40"/>
     </w:rPr>
   </w:style>
-  <w:style w:type="character" w:customStyle="1" w:styleId="20">
-    <w:name w:val="Заглавие 2 Знак"/>
-    <w:basedOn w:val="a0"/>
-    <w:link w:val="2"/>
+  <w:style w:type="character" w:customStyle="1" w:styleId="Heading2Char">
+    <w:name w:val="Heading 2 Char"/>
+    <w:basedOn w:val="DefaultParagraphFont"/>
+    <w:link w:val="Heading2"/>
     <w:uiPriority w:val="9"/>
     <w:rPr>
       <w:rFonts w:asciiTheme="majorHAnsi" w:eastAsiaTheme="majorEastAsia" w:hAnsiTheme="majorHAnsi" w:cstheme="majorBidi"/>
@@ -9797,10 +9798,10 @@
       <w:szCs w:val="32"/>
     </w:rPr>
   </w:style>
-  <w:style w:type="character" w:customStyle="1" w:styleId="30">
-    <w:name w:val="Заглавие 3 Знак"/>
-    <w:basedOn w:val="a0"/>
-    <w:link w:val="3"/>
+  <w:style w:type="character" w:customStyle="1" w:styleId="Heading3Char">
+    <w:name w:val="Heading 3 Char"/>
+    <w:basedOn w:val="DefaultParagraphFont"/>
+    <w:link w:val="Heading3"/>
     <w:uiPriority w:val="9"/>
     <w:rPr>
       <w:rFonts w:eastAsiaTheme="majorEastAsia" w:cstheme="majorBidi"/>
@@ -9809,10 +9810,10 @@
       <w:szCs w:val="28"/>
     </w:rPr>
   </w:style>
-  <w:style w:type="character" w:customStyle="1" w:styleId="40">
-    <w:name w:val="Заглавие 4 Знак"/>
-    <w:basedOn w:val="a0"/>
-    <w:link w:val="4"/>
+  <w:style w:type="character" w:customStyle="1" w:styleId="Heading4Char">
+    <w:name w:val="Heading 4 Char"/>
+    <w:basedOn w:val="DefaultParagraphFont"/>
+    <w:link w:val="Heading4"/>
     <w:uiPriority w:val="9"/>
     <w:rPr>
       <w:rFonts w:eastAsiaTheme="majorEastAsia" w:cstheme="majorBidi"/>
@@ -9821,20 +9822,20 @@
       <w:color w:val="0F4761" w:themeColor="accent1" w:themeShade="BF"/>
     </w:rPr>
   </w:style>
-  <w:style w:type="character" w:customStyle="1" w:styleId="50">
-    <w:name w:val="Заглавие 5 Знак"/>
-    <w:basedOn w:val="a0"/>
-    <w:link w:val="5"/>
+  <w:style w:type="character" w:customStyle="1" w:styleId="Heading5Char">
+    <w:name w:val="Heading 5 Char"/>
+    <w:basedOn w:val="DefaultParagraphFont"/>
+    <w:link w:val="Heading5"/>
     <w:uiPriority w:val="9"/>
     <w:rPr>
       <w:rFonts w:eastAsiaTheme="majorEastAsia" w:cstheme="majorBidi"/>
       <w:color w:val="0F4761" w:themeColor="accent1" w:themeShade="BF"/>
     </w:rPr>
   </w:style>
-  <w:style w:type="character" w:customStyle="1" w:styleId="60">
-    <w:name w:val="Заглавие 6 Знак"/>
-    <w:basedOn w:val="a0"/>
-    <w:link w:val="6"/>
+  <w:style w:type="character" w:customStyle="1" w:styleId="Heading6Char">
+    <w:name w:val="Heading 6 Char"/>
+    <w:basedOn w:val="DefaultParagraphFont"/>
+    <w:link w:val="Heading6"/>
     <w:uiPriority w:val="9"/>
     <w:rPr>
       <w:rFonts w:eastAsiaTheme="majorEastAsia" w:cstheme="majorBidi"/>
@@ -9843,20 +9844,20 @@
       <w:color w:val="595959" w:themeColor="text1" w:themeTint="A6"/>
     </w:rPr>
   </w:style>
-  <w:style w:type="character" w:customStyle="1" w:styleId="70">
-    <w:name w:val="Заглавие 7 Знак"/>
-    <w:basedOn w:val="a0"/>
-    <w:link w:val="7"/>
+  <w:style w:type="character" w:customStyle="1" w:styleId="Heading7Char">
+    <w:name w:val="Heading 7 Char"/>
+    <w:basedOn w:val="DefaultParagraphFont"/>
+    <w:link w:val="Heading7"/>
     <w:uiPriority w:val="9"/>
     <w:rPr>
       <w:rFonts w:eastAsiaTheme="majorEastAsia" w:cstheme="majorBidi"/>
       <w:color w:val="595959" w:themeColor="text1" w:themeTint="A6"/>
     </w:rPr>
   </w:style>
-  <w:style w:type="character" w:customStyle="1" w:styleId="80">
-    <w:name w:val="Заглавие 8 Знак"/>
-    <w:basedOn w:val="a0"/>
-    <w:link w:val="8"/>
+  <w:style w:type="character" w:customStyle="1" w:styleId="Heading8Char">
+    <w:name w:val="Heading 8 Char"/>
+    <w:basedOn w:val="DefaultParagraphFont"/>
+    <w:link w:val="Heading8"/>
     <w:uiPriority w:val="9"/>
     <w:rPr>
       <w:rFonts w:eastAsiaTheme="majorEastAsia" w:cstheme="majorBidi"/>
@@ -9865,20 +9866,20 @@
       <w:color w:val="272727" w:themeColor="text1" w:themeTint="D8"/>
     </w:rPr>
   </w:style>
-  <w:style w:type="character" w:customStyle="1" w:styleId="90">
-    <w:name w:val="Заглавие 9 Знак"/>
-    <w:basedOn w:val="a0"/>
-    <w:link w:val="9"/>
+  <w:style w:type="character" w:customStyle="1" w:styleId="Heading9Char">
+    <w:name w:val="Heading 9 Char"/>
+    <w:basedOn w:val="DefaultParagraphFont"/>
+    <w:link w:val="Heading9"/>
     <w:uiPriority w:val="9"/>
     <w:rPr>
       <w:rFonts w:eastAsiaTheme="majorEastAsia" w:cstheme="majorBidi"/>
       <w:color w:val="272727" w:themeColor="text1" w:themeTint="D8"/>
     </w:rPr>
   </w:style>
-  <w:style w:type="character" w:customStyle="1" w:styleId="a3">
-    <w:name w:val="Заглавие Знак"/>
-    <w:basedOn w:val="a0"/>
-    <w:link w:val="a4"/>
+  <w:style w:type="character" w:customStyle="1" w:styleId="TitleChar">
+    <w:name w:val="Title Char"/>
+    <w:basedOn w:val="DefaultParagraphFont"/>
+    <w:link w:val="Title"/>
     <w:uiPriority w:val="10"/>
     <w:rPr>
       <w:rFonts w:asciiTheme="majorHAnsi" w:eastAsiaTheme="majorEastAsia" w:hAnsiTheme="majorHAnsi" w:cstheme="majorBidi"/>
@@ -9888,11 +9889,11 @@
       <w:szCs w:val="56"/>
     </w:rPr>
   </w:style>
-  <w:style w:type="paragraph" w:styleId="a4">
+  <w:style w:type="paragraph" w:styleId="Title">
     <w:name w:val="Title"/>
-    <w:basedOn w:val="a"/>
-    <w:next w:val="a"/>
-    <w:link w:val="a3"/>
+    <w:basedOn w:val="Normal"/>
+    <w:next w:val="Normal"/>
+    <w:link w:val="TitleChar"/>
     <w:uiPriority w:val="10"/>
     <w:qFormat/>
     <w:pPr>
@@ -9907,10 +9908,10 @@
       <w:szCs w:val="56"/>
     </w:rPr>
   </w:style>
-  <w:style w:type="character" w:customStyle="1" w:styleId="a5">
-    <w:name w:val="Подзаглавие Знак"/>
-    <w:basedOn w:val="a0"/>
-    <w:link w:val="a6"/>
+  <w:style w:type="character" w:customStyle="1" w:styleId="SubtitleChar">
+    <w:name w:val="Subtitle Char"/>
+    <w:basedOn w:val="DefaultParagraphFont"/>
+    <w:link w:val="Subtitle"/>
     <w:uiPriority w:val="11"/>
     <w:rPr>
       <w:rFonts w:eastAsiaTheme="majorEastAsia" w:cstheme="majorBidi"/>
@@ -9920,11 +9921,11 @@
       <w:szCs w:val="28"/>
     </w:rPr>
   </w:style>
-  <w:style w:type="paragraph" w:styleId="a6">
+  <w:style w:type="paragraph" w:styleId="Subtitle">
     <w:name w:val="Subtitle"/>
-    <w:basedOn w:val="a"/>
-    <w:next w:val="a"/>
-    <w:link w:val="a5"/>
+    <w:basedOn w:val="Normal"/>
+    <w:next w:val="Normal"/>
+    <w:link w:val="SubtitleChar"/>
     <w:uiPriority w:val="11"/>
     <w:qFormat/>
     <w:pPr>
@@ -9940,9 +9941,9 @@
       <w:szCs w:val="28"/>
     </w:rPr>
   </w:style>
-  <w:style w:type="character" w:styleId="a7">
+  <w:style w:type="character" w:styleId="IntenseEmphasis">
     <w:name w:val="Intense Emphasis"/>
-    <w:basedOn w:val="a0"/>
+    <w:basedOn w:val="DefaultParagraphFont"/>
     <w:uiPriority w:val="21"/>
     <w:qFormat/>
     <w:rPr>
@@ -9951,10 +9952,10 @@
       <w:color w:val="0F4761" w:themeColor="accent1" w:themeShade="BF"/>
     </w:rPr>
   </w:style>
-  <w:style w:type="character" w:customStyle="1" w:styleId="a8">
-    <w:name w:val="Цитат Знак"/>
-    <w:basedOn w:val="a0"/>
-    <w:link w:val="a9"/>
+  <w:style w:type="character" w:customStyle="1" w:styleId="QuoteChar">
+    <w:name w:val="Quote Char"/>
+    <w:basedOn w:val="DefaultParagraphFont"/>
+    <w:link w:val="Quote"/>
     <w:uiPriority w:val="29"/>
     <w:rPr>
       <w:i/>
@@ -9962,11 +9963,11 @@
       <w:color w:val="404040" w:themeColor="text1" w:themeTint="BF"/>
     </w:rPr>
   </w:style>
-  <w:style w:type="paragraph" w:styleId="a9">
+  <w:style w:type="paragraph" w:styleId="Quote">
     <w:name w:val="Quote"/>
-    <w:basedOn w:val="a"/>
-    <w:next w:val="a"/>
-    <w:link w:val="a8"/>
+    <w:basedOn w:val="Normal"/>
+    <w:next w:val="Normal"/>
+    <w:link w:val="QuoteChar"/>
     <w:uiPriority w:val="29"/>
     <w:qFormat/>
     <w:pPr>
@@ -9979,10 +9980,10 @@
       <w:color w:val="404040" w:themeColor="text1" w:themeTint="BF"/>
     </w:rPr>
   </w:style>
-  <w:style w:type="character" w:customStyle="1" w:styleId="aa">
-    <w:name w:val="Интензивно цитиране Знак"/>
-    <w:basedOn w:val="a0"/>
-    <w:link w:val="ab"/>
+  <w:style w:type="character" w:customStyle="1" w:styleId="IntenseQuoteChar">
+    <w:name w:val="Intense Quote Char"/>
+    <w:basedOn w:val="DefaultParagraphFont"/>
+    <w:link w:val="IntenseQuote"/>
     <w:uiPriority w:val="30"/>
     <w:rPr>
       <w:i/>
@@ -9990,11 +9991,11 @@
       <w:color w:val="0F4761" w:themeColor="accent1" w:themeShade="BF"/>
     </w:rPr>
   </w:style>
-  <w:style w:type="paragraph" w:styleId="ab">
+  <w:style w:type="paragraph" w:styleId="IntenseQuote">
     <w:name w:val="Intense Quote"/>
-    <w:basedOn w:val="a"/>
-    <w:next w:val="a"/>
-    <w:link w:val="aa"/>
+    <w:basedOn w:val="Normal"/>
+    <w:next w:val="Normal"/>
+    <w:link w:val="IntenseQuoteChar"/>
     <w:uiPriority w:val="30"/>
     <w:qFormat/>
     <w:pPr>
@@ -10012,9 +10013,9 @@
       <w:color w:val="0F4761" w:themeColor="accent1" w:themeShade="BF"/>
     </w:rPr>
   </w:style>
-  <w:style w:type="character" w:styleId="ac">
+  <w:style w:type="character" w:styleId="IntenseReference">
     <w:name w:val="Intense Reference"/>
-    <w:basedOn w:val="a0"/>
+    <w:basedOn w:val="DefaultParagraphFont"/>
     <w:uiPriority w:val="32"/>
     <w:qFormat/>
     <w:rPr>
@@ -10025,9 +10026,9 @@
       <w:spacing w:val="5"/>
     </w:rPr>
   </w:style>
-  <w:style w:type="character" w:styleId="ad">
+  <w:style w:type="character" w:styleId="Hyperlink">
     <w:name w:val="Hyperlink"/>
-    <w:basedOn w:val="a0"/>
+    <w:basedOn w:val="DefaultParagraphFont"/>
     <w:uiPriority w:val="99"/>
     <w:unhideWhenUsed/>
     <w:rPr>
@@ -10035,9 +10036,9 @@
       <w:u w:val="single"/>
     </w:rPr>
   </w:style>
-  <w:style w:type="paragraph" w:styleId="ae">
+  <w:style w:type="paragraph" w:styleId="ListParagraph">
     <w:name w:val="List Paragraph"/>
-    <w:basedOn w:val="a"/>
+    <w:basedOn w:val="Normal"/>
     <w:uiPriority w:val="34"/>
     <w:qFormat/>
     <w:pPr>
@@ -10045,9 +10046,9 @@
       <w:contextualSpacing/>
     </w:pPr>
   </w:style>
-  <w:style w:type="table" w:styleId="af">
+  <w:style w:type="table" w:styleId="TableGrid">
     <w:name w:val="Table Grid"/>
-    <w:basedOn w:val="a1"/>
+    <w:basedOn w:val="TableNormal"/>
     <w:uiPriority w:val="59"/>
     <w:rsid w:val="00FB4123"/>
     <w:pPr>
@@ -10064,16 +10065,16 @@
       </w:tblBorders>
     </w:tblPr>
   </w:style>
-  <w:style w:type="character" w:customStyle="1" w:styleId="af0">
-    <w:name w:val="Горен колонтитул Знак"/>
-    <w:basedOn w:val="a0"/>
-    <w:link w:val="af1"/>
+  <w:style w:type="character" w:customStyle="1" w:styleId="HeaderChar">
+    <w:name w:val="Header Char"/>
+    <w:basedOn w:val="DefaultParagraphFont"/>
+    <w:link w:val="Header"/>
     <w:uiPriority w:val="99"/>
   </w:style>
-  <w:style w:type="paragraph" w:styleId="af1">
+  <w:style w:type="paragraph" w:styleId="Header">
     <w:name w:val="header"/>
-    <w:basedOn w:val="a"/>
-    <w:link w:val="af0"/>
+    <w:basedOn w:val="Normal"/>
+    <w:link w:val="HeaderChar"/>
     <w:uiPriority w:val="99"/>
     <w:unhideWhenUsed/>
     <w:pPr>
@@ -10084,16 +10085,16 @@
       <w:spacing w:after="0" w:line="240" w:lineRule="auto"/>
     </w:pPr>
   </w:style>
-  <w:style w:type="character" w:customStyle="1" w:styleId="af2">
-    <w:name w:val="Долен колонтитул Знак"/>
-    <w:basedOn w:val="a0"/>
-    <w:link w:val="af3"/>
+  <w:style w:type="character" w:customStyle="1" w:styleId="FooterChar">
+    <w:name w:val="Footer Char"/>
+    <w:basedOn w:val="DefaultParagraphFont"/>
+    <w:link w:val="Footer"/>
     <w:uiPriority w:val="99"/>
   </w:style>
-  <w:style w:type="paragraph" w:styleId="af3">
+  <w:style w:type="paragraph" w:styleId="Footer">
     <w:name w:val="footer"/>
-    <w:basedOn w:val="a"/>
-    <w:link w:val="af2"/>
+    <w:basedOn w:val="Normal"/>
+    <w:link w:val="FooterChar"/>
     <w:uiPriority w:val="99"/>
     <w:unhideWhenUsed/>
     <w:pPr>
@@ -10104,9 +10105,9 @@
       <w:spacing w:after="0" w:line="240" w:lineRule="auto"/>
     </w:pPr>
   </w:style>
-  <w:style w:type="paragraph" w:styleId="af4">
+  <w:style w:type="paragraph" w:styleId="NoSpacing">
     <w:name w:val="No Spacing"/>
-    <w:link w:val="af5"/>
+    <w:link w:val="NoSpacingChar"/>
     <w:uiPriority w:val="1"/>
     <w:qFormat/>
     <w:rsid w:val="00EE5DEE"/>
@@ -10119,10 +10120,10 @@
       <w:lang w:eastAsia="en-US"/>
     </w:rPr>
   </w:style>
-  <w:style w:type="character" w:customStyle="1" w:styleId="af5">
-    <w:name w:val="Без разредка Знак"/>
-    <w:basedOn w:val="a0"/>
-    <w:link w:val="af4"/>
+  <w:style w:type="character" w:customStyle="1" w:styleId="NoSpacingChar">
+    <w:name w:val="No Spacing Char"/>
+    <w:basedOn w:val="DefaultParagraphFont"/>
+    <w:link w:val="NoSpacing"/>
     <w:uiPriority w:val="1"/>
     <w:rsid w:val="00EE5DEE"/>
     <w:rPr>
@@ -10131,10 +10132,10 @@
       <w:lang w:eastAsia="en-US"/>
     </w:rPr>
   </w:style>
-  <w:style w:type="paragraph" w:styleId="af6">
+  <w:style w:type="paragraph" w:styleId="TOCHeading">
     <w:name w:val="TOC Heading"/>
-    <w:basedOn w:val="1"/>
-    <w:next w:val="a"/>
+    <w:basedOn w:val="Heading1"/>
+    <w:next w:val="Normal"/>
     <w:uiPriority w:val="39"/>
     <w:unhideWhenUsed/>
     <w:qFormat/>
@@ -10149,10 +10150,10 @@
       <w:lang w:eastAsia="en-US"/>
     </w:rPr>
   </w:style>
-  <w:style w:type="paragraph" w:styleId="21">
+  <w:style w:type="paragraph" w:styleId="TOC2">
     <w:name w:val="toc 2"/>
-    <w:basedOn w:val="a"/>
-    <w:next w:val="a"/>
+    <w:basedOn w:val="Normal"/>
+    <w:next w:val="Normal"/>
     <w:autoRedefine/>
     <w:uiPriority w:val="39"/>
     <w:unhideWhenUsed/>
@@ -10162,9 +10163,9 @@
       <w:ind w:left="240"/>
     </w:pPr>
   </w:style>
-  <w:style w:type="character" w:styleId="af7">
+  <w:style w:type="character" w:styleId="UnresolvedMention">
     <w:name w:val="Unresolved Mention"/>
-    <w:basedOn w:val="a0"/>
+    <w:basedOn w:val="DefaultParagraphFont"/>
     <w:uiPriority w:val="99"/>
     <w:semiHidden/>
     <w:unhideWhenUsed/>
@@ -10450,15 +10451,6 @@
 </file>
 
 <file path=customXml/item2.xml><?xml version="1.0" encoding="utf-8"?>
-<?mso-contentType ?>
-<FormTemplates xmlns="http://schemas.microsoft.com/sharepoint/v3/contenttype/forms">
-  <Display>DocumentLibraryForm</Display>
-  <Edit>DocumentLibraryForm</Edit>
-  <New>DocumentLibraryForm</New>
-</FormTemplates>
-</file>
-
-<file path=customXml/item3.xml><?xml version="1.0" encoding="utf-8"?>
 <p:properties xmlns:p="http://schemas.microsoft.com/office/2006/metadata/properties" xmlns:xsi="http://www.w3.org/2001/XMLSchema-instance" xmlns:pc="http://schemas.microsoft.com/office/infopath/2007/PartnerControls">
   <documentManagement>
     <TaxCatchAll xmlns="b8c06051-aa03-49ae-bbca-83002fe2edb0" xsi:nil="true"/>
@@ -10469,11 +10461,16 @@
 </p:properties>
 </file>
 
-<file path=customXml/item4.xml><?xml version="1.0" encoding="utf-8"?>
-<b:Sources xmlns:b="http://schemas.openxmlformats.org/officeDocument/2006/bibliography" xmlns="http://schemas.openxmlformats.org/officeDocument/2006/bibliography" SelectedStyle="\APASixthEditionOfficeOnline.xsl" StyleName="APA" Version="6"/>
+<file path=customXml/item3.xml><?xml version="1.0" encoding="utf-8"?>
+<?mso-contentType ?>
+<FormTemplates xmlns="http://schemas.microsoft.com/sharepoint/v3/contenttype/forms">
+  <Display>DocumentLibraryForm</Display>
+  <Edit>DocumentLibraryForm</Edit>
+  <New>DocumentLibraryForm</New>
+</FormTemplates>
 </file>
 
-<file path=customXml/item5.xml><?xml version="1.0" encoding="utf-8"?>
+<file path=customXml/item4.xml><?xml version="1.0" encoding="utf-8"?>
 <ct:contentTypeSchema xmlns:ct="http://schemas.microsoft.com/office/2006/metadata/contentType" xmlns:ma="http://schemas.microsoft.com/office/2006/metadata/properties/metaAttributes" ct:_="" ma:_="" ma:contentTypeName="Document" ma:contentTypeID="0x01010033133AFC26B9A147B6E0CA753F4BEED4" ma:contentTypeVersion="12" ma:contentTypeDescription="Een nieuw document maken." ma:contentTypeScope="" ma:versionID="f94a7c47b524e1efc4b0c484a3b92977">
   <xsd:schema xmlns:xsd="http://www.w3.org/2001/XMLSchema" xmlns:xs="http://www.w3.org/2001/XMLSchema" xmlns:p="http://schemas.microsoft.com/office/2006/metadata/properties" xmlns:ns2="d9b39dc6-2709-496b-9939-09a7e7d55345" xmlns:ns3="b8c06051-aa03-49ae-bbca-83002fe2edb0" targetNamespace="http://schemas.microsoft.com/office/2006/metadata/properties" ma:root="true" ma:fieldsID="333ea1a1ffd0046c8fba5bc5b4bca8ee" ns2:_="" ns3:_="">
     <xsd:import namespace="d9b39dc6-2709-496b-9939-09a7e7d55345"/>
@@ -10674,6 +10671,10 @@
 </ct:contentTypeSchema>
 </file>
 
+<file path=customXml/item5.xml><?xml version="1.0" encoding="utf-8"?>
+<b:Sources xmlns:b="http://schemas.openxmlformats.org/officeDocument/2006/bibliography" xmlns="http://schemas.openxmlformats.org/officeDocument/2006/bibliography" SelectedStyle="\APASixthEditionOfficeOnline.xsl" StyleName="APA" Version="6"/>
+</file>
+
 <file path=customXml/itemProps1.xml><?xml version="1.0" encoding="utf-8"?>
 <ds:datastoreItem xmlns:ds="http://schemas.openxmlformats.org/officeDocument/2006/customXml" ds:itemID="{55AF091B-3C7A-41E3-B477-F2FDAA23CFDA}">
   <ds:schemaRefs>
@@ -10683,14 +10684,6 @@
 </file>
 
 <file path=customXml/itemProps2.xml><?xml version="1.0" encoding="utf-8"?>
-<ds:datastoreItem xmlns:ds="http://schemas.openxmlformats.org/officeDocument/2006/customXml" ds:itemID="{FCA6DC15-2C9B-422B-A171-24BC8F2E7C2C}">
-  <ds:schemaRefs>
-    <ds:schemaRef ds:uri="http://schemas.microsoft.com/sharepoint/v3/contenttype/forms"/>
-  </ds:schemaRefs>
-</ds:datastoreItem>
-</file>
-
-<file path=customXml/itemProps3.xml><?xml version="1.0" encoding="utf-8"?>
 <ds:datastoreItem xmlns:ds="http://schemas.openxmlformats.org/officeDocument/2006/customXml" ds:itemID="{72CDEF06-F867-4F9C-B63E-D86DA2B88731}">
   <ds:schemaRefs>
     <ds:schemaRef ds:uri="http://schemas.microsoft.com/office/2006/metadata/properties"/>
@@ -10701,15 +10694,15 @@
 </ds:datastoreItem>
 </file>
 
-<file path=customXml/itemProps4.xml><?xml version="1.0" encoding="utf-8"?>
-<ds:datastoreItem xmlns:ds="http://schemas.openxmlformats.org/officeDocument/2006/customXml" ds:itemID="{685B6C12-35F2-4B12-BCD1-D407E25BC383}">
+<file path=customXml/itemProps3.xml><?xml version="1.0" encoding="utf-8"?>
+<ds:datastoreItem xmlns:ds="http://schemas.openxmlformats.org/officeDocument/2006/customXml" ds:itemID="{FCA6DC15-2C9B-422B-A171-24BC8F2E7C2C}">
   <ds:schemaRefs>
-    <ds:schemaRef ds:uri="http://schemas.openxmlformats.org/officeDocument/2006/bibliography"/>
+    <ds:schemaRef ds:uri="http://schemas.microsoft.com/sharepoint/v3/contenttype/forms"/>
   </ds:schemaRefs>
 </ds:datastoreItem>
 </file>
 
-<file path=customXml/itemProps5.xml><?xml version="1.0" encoding="utf-8"?>
+<file path=customXml/itemProps4.xml><?xml version="1.0" encoding="utf-8"?>
 <ds:datastoreItem xmlns:ds="http://schemas.openxmlformats.org/officeDocument/2006/customXml" ds:itemID="{06B7E379-C7B5-46AB-8738-4AEBF23A5F1B}">
   <ds:schemaRefs>
     <ds:schemaRef ds:uri="http://schemas.microsoft.com/office/2006/metadata/contentType"/>
@@ -10726,4 +10719,12 @@
     <ds:schemaRef ds:uri="http://schemas.microsoft.com/internal/obd"/>
   </ds:schemaRefs>
 </ds:datastoreItem>
+</file>
+
+<file path=customXml/itemProps5.xml><?xml version="1.0" encoding="utf-8"?>
+<ds:datastoreItem xmlns:ds="http://schemas.openxmlformats.org/officeDocument/2006/customXml" ds:itemID="{685B6C12-35F2-4B12-BCD1-D407E25BC383}">
+  <ds:schemaRefs>
+    <ds:schemaRef ds:uri="http://schemas.openxmlformats.org/officeDocument/2006/bibliography"/>
+  </ds:schemaRefs>
+</ds:datastoreItem>
 </file>